--- a/task4_3.docx
+++ b/task4_3.docx
@@ -90,7 +90,12 @@
         </w:rPr>
       </w:pPr>
       <w:r>
-        <w:rPr/>
+        <w:rPr>
+          <w:rFonts w:cs="Calibri"/>
+          <w:color w:val="000000"/>
+          <w:sz w:val="28"/>
+          <w:szCs w:val="28"/>
+        </w:rPr>
         <w:drawing>
           <wp:anchor behindDoc="0" distT="0" distB="0" distL="0" distR="0" simplePos="0" locked="0" layoutInCell="1" allowOverlap="1" relativeHeight="2">
             <wp:simplePos x="0" y="0"/>
@@ -150,7 +155,12 @@
         </w:rPr>
       </w:pPr>
       <w:r>
-        <w:rPr/>
+        <w:rPr>
+          <w:rFonts w:cs="Calibri"/>
+          <w:color w:val="000000"/>
+          <w:sz w:val="28"/>
+          <w:szCs w:val="28"/>
+        </w:rPr>
       </w:r>
     </w:p>
     <w:p>
@@ -196,19 +206,7 @@
           <w:rStyle w:val="Fontstyle01"/>
         </w:rPr>
         <w:tab/>
-        <w:t>-</w:t>
-      </w:r>
-      <w:r>
-        <w:rPr>
-          <w:rStyle w:val="Fontstyle01"/>
-        </w:rPr>
-        <w:t xml:space="preserve">l - </w:t>
-      </w:r>
-      <w:r>
-        <w:rPr>
-          <w:rStyle w:val="Fontstyle01"/>
-        </w:rPr>
-        <w:t>Lists in long format</w:t>
+        <w:t>-l - Lists in long format</w:t>
       </w:r>
     </w:p>
     <w:p>
@@ -334,7 +332,12 @@
         </w:rPr>
       </w:pPr>
       <w:r>
-        <w:rPr/>
+        <w:rPr>
+          <w:rFonts w:cs="Calibri"/>
+          <w:color w:val="000000"/>
+          <w:sz w:val="28"/>
+          <w:szCs w:val="28"/>
+        </w:rPr>
       </w:r>
     </w:p>
     <w:p>
@@ -349,7 +352,12 @@
         </w:rPr>
       </w:pPr>
       <w:r>
-        <w:rPr/>
+        <w:rPr>
+          <w:rFonts w:cs="Calibri"/>
+          <w:color w:val="000000"/>
+          <w:sz w:val="28"/>
+          <w:szCs w:val="28"/>
+        </w:rPr>
       </w:r>
     </w:p>
     <w:p>
@@ -364,7 +372,12 @@
         </w:rPr>
       </w:pPr>
       <w:r>
-        <w:rPr/>
+        <w:rPr>
+          <w:rFonts w:cs="Calibri"/>
+          <w:color w:val="000000"/>
+          <w:sz w:val="28"/>
+          <w:szCs w:val="28"/>
+        </w:rPr>
       </w:r>
     </w:p>
     <w:p>
@@ -379,7 +392,12 @@
         </w:rPr>
       </w:pPr>
       <w:r>
-        <w:rPr/>
+        <w:rPr>
+          <w:rFonts w:cs="Calibri"/>
+          <w:color w:val="000000"/>
+          <w:sz w:val="28"/>
+          <w:szCs w:val="28"/>
+        </w:rPr>
       </w:r>
     </w:p>
     <w:p>
@@ -394,7 +412,12 @@
         </w:rPr>
       </w:pPr>
       <w:r>
-        <w:rPr/>
+        <w:rPr>
+          <w:rFonts w:cs="Calibri"/>
+          <w:color w:val="000000"/>
+          <w:sz w:val="28"/>
+          <w:szCs w:val="28"/>
+        </w:rPr>
       </w:r>
     </w:p>
     <w:p>
@@ -483,19 +506,7 @@
         <w:rPr>
           <w:rStyle w:val="Fontstyle01"/>
         </w:rPr>
-        <w:t xml:space="preserve"> ~ list contents of </w:t>
-      </w:r>
-      <w:r>
-        <w:rPr>
-          <w:rStyle w:val="Fontstyle01"/>
-        </w:rPr>
-        <w:t xml:space="preserve">home </w:t>
-      </w:r>
-      <w:r>
-        <w:rPr>
-          <w:rStyle w:val="Fontstyle01"/>
-        </w:rPr>
-        <w:t xml:space="preserve">directory </w:t>
+        <w:t xml:space="preserve"> ~ list contents of home directory </w:t>
       </w:r>
     </w:p>
     <w:p>
@@ -509,7 +520,10 @@
         </w:rPr>
       </w:pPr>
       <w:r>
-        <w:rPr/>
+        <w:rPr>
+          <w:b/>
+          <w:bCs/>
+        </w:rPr>
         <w:drawing>
           <wp:anchor behindDoc="0" distT="0" distB="0" distL="0" distR="0" simplePos="0" locked="0" layoutInCell="1" allowOverlap="1" relativeHeight="5">
             <wp:simplePos x="0" y="0"/>
@@ -571,31 +585,7 @@
     <w:p>
       <w:pPr>
         <w:pStyle w:val="Normal"/>
-        <w:rPr>
-          <w:rStyle w:val="Fontstyle21"/>
-        </w:rPr>
-      </w:pPr>
-      <w:r>
-        <w:rPr/>
-      </w:r>
-    </w:p>
-    <w:p>
-      <w:pPr>
-        <w:pStyle w:val="Normal"/>
-        <w:rPr>
-          <w:rStyle w:val="Fontstyle21"/>
-        </w:rPr>
-      </w:pPr>
-      <w:r>
-        <w:rPr/>
-      </w:r>
-    </w:p>
-    <w:p>
-      <w:pPr>
-        <w:pStyle w:val="Normal"/>
-        <w:rPr>
-          <w:rStyle w:val="Fontstyle01"/>
-        </w:rPr>
+        <w:rPr/>
       </w:pPr>
       <w:r>
         <w:rPr>
@@ -621,7 +611,10 @@
         </w:rPr>
       </w:pPr>
       <w:r>
-        <w:rPr/>
+        <w:rPr>
+          <w:b/>
+          <w:bCs/>
+        </w:rPr>
         <w:drawing>
           <wp:anchor behindDoc="0" distT="0" distB="0" distL="0" distR="0" simplePos="0" locked="0" layoutInCell="1" allowOverlap="1" relativeHeight="6">
             <wp:simplePos x="0" y="0"/>
@@ -833,7 +826,13 @@
         <w:rPr>
           <w:rStyle w:val="Fontstyle21"/>
         </w:rPr>
-        <w:t>ls</w:t>
+        <w:t>l</w:t>
+      </w:r>
+      <w:r>
+        <w:rPr>
+          <w:rStyle w:val="Fontstyle21"/>
+        </w:rPr>
+        <w:t>s</w:t>
       </w:r>
       <w:r>
         <w:rPr>
@@ -1051,7 +1050,12 @@
         </w:rPr>
       </w:pPr>
       <w:r>
-        <w:rPr/>
+        <w:rPr>
+          <w:rFonts w:cs="Calibri"/>
+          <w:color w:val="000000"/>
+          <w:sz w:val="28"/>
+          <w:szCs w:val="28"/>
+        </w:rPr>
       </w:r>
     </w:p>
     <w:p>
@@ -1084,18 +1088,7 @@
           <w:rStyle w:val="Fontstyle01"/>
         </w:rPr>
         <w:tab/>
-      </w:r>
-      <w:r>
-        <w:rPr>
-          <w:rStyle w:val="Fontstyle01"/>
-        </w:rPr>
-        <w:t xml:space="preserve">l - </w:t>
-      </w:r>
-      <w:r>
-        <w:rPr>
-          <w:rStyle w:val="Fontstyle01"/>
-        </w:rPr>
-        <w:t>Lists in long format</w:t>
+        <w:t>l - Lists in long format</w:t>
       </w:r>
     </w:p>
     <w:p>
@@ -1108,18 +1101,7 @@
           <w:rStyle w:val="Fontstyle01"/>
         </w:rPr>
         <w:tab/>
-      </w:r>
-      <w:r>
-        <w:rPr>
-          <w:rStyle w:val="Fontstyle01"/>
-        </w:rPr>
-        <w:t xml:space="preserve">d - </w:t>
-      </w:r>
-      <w:r>
-        <w:rPr>
-          <w:rStyle w:val="Fontstyle01"/>
-        </w:rPr>
-        <w:t>If an argument is a directory, lists only its name (not its contents).</w:t>
+        <w:t>d - If an argument is a directory, lists only its name (not its contents).</w:t>
       </w:r>
     </w:p>
     <w:p>
@@ -1132,18 +1114,7 @@
           <w:rStyle w:val="Fontstyle01"/>
         </w:rPr>
         <w:tab/>
-      </w:r>
-      <w:r>
-        <w:rPr>
-          <w:rStyle w:val="Fontstyle01"/>
-        </w:rPr>
-        <w:t xml:space="preserve">a - </w:t>
-      </w:r>
-      <w:r>
-        <w:rPr>
-          <w:rStyle w:val="Fontstyle01"/>
-        </w:rPr>
-        <w:t>Lists all entries, including those that begin with a dot (</w:t>
+        <w:t>a - Lists all entries, including those that begin with a dot (</w:t>
       </w:r>
       <w:r>
         <w:rPr>
@@ -1248,7 +1219,12 @@
         </w:rPr>
       </w:pPr>
       <w:r>
-        <w:rPr/>
+        <w:rPr>
+          <w:rFonts w:cs="Calibri"/>
+          <w:color w:val="000000"/>
+          <w:sz w:val="28"/>
+          <w:szCs w:val="28"/>
+        </w:rPr>
       </w:r>
     </w:p>
     <w:p>
@@ -1263,7 +1239,12 @@
         </w:rPr>
       </w:pPr>
       <w:r>
-        <w:rPr/>
+        <w:rPr>
+          <w:rFonts w:cs="Calibri"/>
+          <w:color w:val="000000"/>
+          <w:sz w:val="28"/>
+          <w:szCs w:val="28"/>
+        </w:rPr>
       </w:r>
     </w:p>
     <w:p>
@@ -1278,7 +1259,12 @@
         </w:rPr>
       </w:pPr>
       <w:r>
-        <w:rPr/>
+        <w:rPr>
+          <w:rFonts w:cs="Calibri"/>
+          <w:color w:val="000000"/>
+          <w:sz w:val="28"/>
+          <w:szCs w:val="28"/>
+        </w:rPr>
       </w:r>
     </w:p>
     <w:p>
@@ -1293,7 +1279,12 @@
         </w:rPr>
       </w:pPr>
       <w:r>
-        <w:rPr/>
+        <w:rPr>
+          <w:rFonts w:cs="Calibri"/>
+          <w:color w:val="000000"/>
+          <w:sz w:val="28"/>
+          <w:szCs w:val="28"/>
+        </w:rPr>
       </w:r>
     </w:p>
     <w:p>
@@ -1308,7 +1299,12 @@
         </w:rPr>
       </w:pPr>
       <w:r>
-        <w:rPr/>
+        <w:rPr>
+          <w:rFonts w:cs="Calibri"/>
+          <w:color w:val="000000"/>
+          <w:sz w:val="28"/>
+          <w:szCs w:val="28"/>
+        </w:rPr>
       </w:r>
     </w:p>
     <w:p>
@@ -1323,7 +1319,12 @@
         </w:rPr>
       </w:pPr>
       <w:r>
-        <w:rPr/>
+        <w:rPr>
+          <w:rFonts w:cs="Calibri"/>
+          <w:color w:val="000000"/>
+          <w:sz w:val="28"/>
+          <w:szCs w:val="28"/>
+        </w:rPr>
       </w:r>
     </w:p>
     <w:p>
@@ -1338,7 +1339,12 @@
         </w:rPr>
       </w:pPr>
       <w:r>
-        <w:rPr/>
+        <w:rPr>
+          <w:rFonts w:cs="Calibri"/>
+          <w:color w:val="000000"/>
+          <w:sz w:val="28"/>
+          <w:szCs w:val="28"/>
+        </w:rPr>
       </w:r>
     </w:p>
     <w:p>
@@ -1353,7 +1359,12 @@
         </w:rPr>
       </w:pPr>
       <w:r>
-        <w:rPr/>
+        <w:rPr>
+          <w:rFonts w:cs="Calibri"/>
+          <w:color w:val="000000"/>
+          <w:sz w:val="28"/>
+          <w:szCs w:val="28"/>
+        </w:rPr>
       </w:r>
     </w:p>
     <w:p>
@@ -1368,7 +1379,12 @@
         </w:rPr>
       </w:pPr>
       <w:r>
-        <w:rPr/>
+        <w:rPr>
+          <w:rFonts w:cs="Calibri"/>
+          <w:color w:val="000000"/>
+          <w:sz w:val="28"/>
+          <w:szCs w:val="28"/>
+        </w:rPr>
       </w:r>
     </w:p>
     <w:p>
@@ -1383,7 +1399,12 @@
         </w:rPr>
       </w:pPr>
       <w:r>
-        <w:rPr/>
+        <w:rPr>
+          <w:rFonts w:cs="Calibri"/>
+          <w:color w:val="000000"/>
+          <w:sz w:val="28"/>
+          <w:szCs w:val="28"/>
+        </w:rPr>
       </w:r>
     </w:p>
     <w:p>
@@ -1398,7 +1419,12 @@
         </w:rPr>
       </w:pPr>
       <w:r>
-        <w:rPr/>
+        <w:rPr>
+          <w:rFonts w:cs="Calibri"/>
+          <w:color w:val="000000"/>
+          <w:sz w:val="28"/>
+          <w:szCs w:val="28"/>
+        </w:rPr>
       </w:r>
     </w:p>
     <w:p>
@@ -1413,7 +1439,12 @@
         </w:rPr>
       </w:pPr>
       <w:r>
-        <w:rPr/>
+        <w:rPr>
+          <w:rFonts w:cs="Calibri"/>
+          <w:color w:val="000000"/>
+          <w:sz w:val="28"/>
+          <w:szCs w:val="28"/>
+        </w:rPr>
       </w:r>
     </w:p>
     <w:p>
@@ -1428,7 +1459,12 @@
         </w:rPr>
       </w:pPr>
       <w:r>
-        <w:rPr/>
+        <w:rPr>
+          <w:rFonts w:cs="Calibri"/>
+          <w:color w:val="000000"/>
+          <w:sz w:val="28"/>
+          <w:szCs w:val="28"/>
+        </w:rPr>
       </w:r>
     </w:p>
     <w:p>
@@ -1443,7 +1479,12 @@
         </w:rPr>
       </w:pPr>
       <w:r>
-        <w:rPr/>
+        <w:rPr>
+          <w:rFonts w:cs="Calibri"/>
+          <w:color w:val="000000"/>
+          <w:sz w:val="28"/>
+          <w:szCs w:val="28"/>
+        </w:rPr>
       </w:r>
     </w:p>
     <w:p>
@@ -1458,7 +1499,12 @@
         </w:rPr>
       </w:pPr>
       <w:r>
-        <w:rPr/>
+        <w:rPr>
+          <w:rFonts w:cs="Calibri"/>
+          <w:color w:val="000000"/>
+          <w:sz w:val="28"/>
+          <w:szCs w:val="28"/>
+        </w:rPr>
       </w:r>
     </w:p>
     <w:p>
@@ -1473,7 +1519,12 @@
         </w:rPr>
       </w:pPr>
       <w:r>
-        <w:rPr/>
+        <w:rPr>
+          <w:rFonts w:cs="Calibri"/>
+          <w:color w:val="000000"/>
+          <w:sz w:val="28"/>
+          <w:szCs w:val="28"/>
+        </w:rPr>
       </w:r>
     </w:p>
     <w:p>
@@ -1488,37 +1539,12 @@
         </w:rPr>
       </w:pPr>
       <w:r>
-        <w:rPr/>
-      </w:r>
-    </w:p>
-    <w:p>
-      <w:pPr>
-        <w:pStyle w:val="Normal"/>
-        <w:rPr>
-          <w:rStyle w:val="Fontstyle01"/>
-          <w:rFonts w:ascii="Calibri" w:hAnsi="Calibri" w:cs="Calibri"/>
-          <w:color w:val="000000"/>
-          <w:sz w:val="28"/>
-          <w:szCs w:val="28"/>
-        </w:rPr>
-      </w:pPr>
-      <w:r>
-        <w:rPr/>
-      </w:r>
-    </w:p>
-    <w:p>
-      <w:pPr>
-        <w:pStyle w:val="Normal"/>
-        <w:rPr>
-          <w:rStyle w:val="Fontstyle01"/>
-          <w:rFonts w:ascii="Calibri" w:hAnsi="Calibri" w:cs="Calibri"/>
-          <w:color w:val="000000"/>
-          <w:sz w:val="28"/>
-          <w:szCs w:val="28"/>
-        </w:rPr>
-      </w:pPr>
-      <w:r>
-        <w:rPr/>
+        <w:rPr>
+          <w:rFonts w:cs="Calibri"/>
+          <w:color w:val="000000"/>
+          <w:sz w:val="28"/>
+          <w:szCs w:val="28"/>
+        </w:rPr>
       </w:r>
     </w:p>
     <w:p>
@@ -2077,13 +2103,7 @@
         <w:rPr>
           <w:rStyle w:val="Fontstyle01"/>
         </w:rPr>
-        <w:t xml:space="preserve"> /etc/fstab – </w:t>
-      </w:r>
-      <w:r>
-        <w:rPr>
-          <w:rStyle w:val="Fontstyle01"/>
-        </w:rPr>
-        <w:t>safely view the file /</w:t>
+        <w:t xml:space="preserve"> /etc/fstab – safely view the file /</w:t>
       </w:r>
       <w:r>
         <w:rPr>
@@ -2261,13 +2281,7 @@
         <w:rPr>
           <w:rStyle w:val="Fontstyle01"/>
         </w:rPr>
-        <w:t xml:space="preserve"> /etc/fstab – </w:t>
-      </w:r>
-      <w:r>
-        <w:rPr>
-          <w:rStyle w:val="Fontstyle01"/>
-        </w:rPr>
-        <w:t>view file by page, also move to the desired location in the file</w:t>
+        <w:t xml:space="preserve"> /etc/fstab – view file by page, also move to the desired location in the file</w:t>
       </w:r>
     </w:p>
     <w:p>
@@ -2494,26 +2508,11 @@
     <w:p>
       <w:pPr>
         <w:pStyle w:val="Normal"/>
+        <w:rPr/>
+      </w:pPr>
+      <w:r>
         <w:rPr>
           <w:rStyle w:val="Fontstyle21"/>
-          <w:rFonts w:ascii="Calibri" w:hAnsi="Calibri" w:cs="Calibri"/>
-          <w:color w:val="000000"/>
-          <w:sz w:val="28"/>
-          <w:szCs w:val="28"/>
-        </w:rPr>
-      </w:pPr>
-      <w:r>
-        <w:rPr/>
-      </w:r>
-    </w:p>
-    <w:p>
-      <w:pPr>
-        <w:pStyle w:val="Normal"/>
-        <w:rPr/>
-      </w:pPr>
-      <w:r>
-        <w:rPr>
-          <w:rStyle w:val="Fontstyle21"/>
         </w:rPr>
         <w:t>more</w:t>
       </w:r>
@@ -2533,13 +2532,7 @@
         <w:rPr>
           <w:rStyle w:val="Fontstyle01"/>
         </w:rPr>
-        <w:t xml:space="preserve">more - </w:t>
-      </w:r>
-      <w:r>
-        <w:rPr>
-          <w:rStyle w:val="Fontstyle01"/>
-        </w:rPr>
-        <w:t>is a filter for paging through text one screen at a time.</w:t>
+        <w:t>more - is a filter for paging through text one screen at a time.</w:t>
       </w:r>
     </w:p>
     <w:p>
@@ -2682,15 +2675,18 @@
           <w:rStyle w:val="Fontstyle01"/>
         </w:rPr>
         <w:tab/>
+      </w:r>
+      <w:r>
+        <w:rPr>
+          <w:rStyle w:val="Fontstyle01"/>
+        </w:rPr>
         <w:t>b. to the zipped ‘tar’ with only tar command;</w:t>
       </w:r>
     </w:p>
     <w:p>
       <w:pPr>
         <w:pStyle w:val="Normal"/>
-        <w:rPr>
-          <w:rStyle w:val="Fontstyle01"/>
-        </w:rPr>
+        <w:rPr/>
       </w:pPr>
       <w:r>
         <w:rPr/>
@@ -2744,6 +2740,26 @@
     <w:p>
       <w:pPr>
         <w:pStyle w:val="Normal"/>
+        <w:rPr/>
+      </w:pPr>
+      <w:r>
+        <w:rPr/>
+      </w:r>
+    </w:p>
+    <w:p>
+      <w:pPr>
+        <w:pStyle w:val="Normal"/>
+        <w:rPr>
+          <w:rStyle w:val="Fontstyle01"/>
+        </w:rPr>
+      </w:pPr>
+      <w:r>
+        <w:rPr/>
+      </w:r>
+    </w:p>
+    <w:p>
+      <w:pPr>
+        <w:pStyle w:val="Normal"/>
         <w:rPr>
           <w:rStyle w:val="Fontstyle01"/>
         </w:rPr>
@@ -3088,13 +3104,7 @@
         <w:rPr>
           <w:rStyle w:val="Fontstyle01"/>
         </w:rPr>
-        <w:t>6</w:t>
-      </w:r>
-      <w:r>
-        <w:rPr>
-          <w:rStyle w:val="Fontstyle01"/>
-        </w:rPr>
-        <w:t>. Look through man pages of the listed above commands.</w:t>
+        <w:t>6. Look through man pages of the listed above commands.</w:t>
       </w:r>
     </w:p>
     <w:p>
@@ -3289,72 +3299,6 @@
     <w:p>
       <w:pPr>
         <w:pStyle w:val="Normal"/>
-        <w:rPr>
-          <w:rStyle w:val="Fontstyle01"/>
-        </w:rPr>
-      </w:pPr>
-      <w:r>
-        <w:rPr/>
-      </w:r>
-    </w:p>
-    <w:p>
-      <w:pPr>
-        <w:pStyle w:val="Normal"/>
-        <w:rPr>
-          <w:rStyle w:val="Fontstyle01"/>
-        </w:rPr>
-      </w:pPr>
-      <w:r>
-        <w:rPr/>
-      </w:r>
-    </w:p>
-    <w:p>
-      <w:pPr>
-        <w:pStyle w:val="Normal"/>
-        <w:rPr>
-          <w:rStyle w:val="Fontstyle01"/>
-        </w:rPr>
-      </w:pPr>
-      <w:r>
-        <w:rPr/>
-      </w:r>
-    </w:p>
-    <w:p>
-      <w:pPr>
-        <w:pStyle w:val="Normal"/>
-        <w:rPr>
-          <w:rStyle w:val="Fontstyle01"/>
-        </w:rPr>
-      </w:pPr>
-      <w:r>
-        <w:rPr/>
-      </w:r>
-    </w:p>
-    <w:p>
-      <w:pPr>
-        <w:pStyle w:val="Normal"/>
-        <w:rPr>
-          <w:rStyle w:val="Fontstyle01"/>
-        </w:rPr>
-      </w:pPr>
-      <w:r>
-        <w:rPr/>
-      </w:r>
-    </w:p>
-    <w:p>
-      <w:pPr>
-        <w:pStyle w:val="Normal"/>
-        <w:rPr>
-          <w:rStyle w:val="Fontstyle01"/>
-        </w:rPr>
-      </w:pPr>
-      <w:r>
-        <w:rPr/>
-      </w:r>
-    </w:p>
-    <w:p>
-      <w:pPr>
-        <w:pStyle w:val="Normal"/>
         <w:rPr/>
       </w:pPr>
       <w:r>
@@ -3436,9 +3380,7 @@
       <w:pPr>
         <w:pStyle w:val="Normal"/>
         <w:spacing w:before="0" w:after="160"/>
-        <w:rPr>
-          <w:rStyle w:val="Fontstyle01"/>
-        </w:rPr>
+        <w:rPr/>
       </w:pPr>
       <w:r>
         <w:rPr/>
@@ -3508,7 +3450,6 @@
     <w:rPrDefault>
       <w:rPr>
         <w:rFonts w:ascii="Calibri" w:hAnsi="Calibri" w:eastAsia="Calibri" w:cs="" w:asciiTheme="minorHAnsi" w:cstheme="minorBidi" w:eastAsiaTheme="minorHAnsi" w:hAnsiTheme="minorHAnsi"/>
-        <w:sz w:val="22"/>
         <w:szCs w:val="22"/>
         <w:lang w:val="en-US" w:eastAsia="en-US" w:bidi="ar-SA"/>
       </w:rPr>
